--- a/Lab Works/Lab 01/1921079642_Mosroor Mofiz Arman_EEE141_Lab1.docx
+++ b/Lab Works/Lab 01/1921079642_Mosroor Mofiz Arman_EEE141_Lab1.docx
@@ -218,6 +218,15 @@
           <w:sz w:val="24"/>
           <w:szCs w:val="24"/>
         </w:rPr>
+        <w:t xml:space="preserve"> test</w:t>
+      </w:r>
+      <w:r>
+        <w:rPr>
+          <w:rFonts w:ascii="Times New Roman" w:hAnsi="Times New Roman" w:cs="Times New Roman"/>
+          <w:color w:val="000000"/>
+          <w:sz w:val="24"/>
+          <w:szCs w:val="24"/>
+        </w:rPr>
         <w:t xml:space="preserve"> the voltage divider rule in a series circuit. </w:t>
       </w:r>
     </w:p>
@@ -752,27 +761,7 @@
           <w:sz w:val="24"/>
           <w:szCs w:val="24"/>
         </w:rPr>
-        <w:t xml:space="preserve"> most important </w:t>
-      </w:r>
-      <w:proofErr w:type="spellStart"/>
-      <w:r>
-        <w:rPr>
-          <w:rFonts w:ascii="Times New Roman" w:hAnsi="Times New Roman" w:cs="Times New Roman"/>
-          <w:color w:val="000000"/>
-          <w:sz w:val="24"/>
-          <w:szCs w:val="24"/>
-        </w:rPr>
-        <w:t>equipments</w:t>
-      </w:r>
-      <w:proofErr w:type="spellEnd"/>
-      <w:r>
-        <w:rPr>
-          <w:rFonts w:ascii="Times New Roman" w:hAnsi="Times New Roman" w:cs="Times New Roman"/>
-          <w:color w:val="000000"/>
-          <w:sz w:val="24"/>
-          <w:szCs w:val="24"/>
-        </w:rPr>
-        <w:t>. They are:</w:t>
+        <w:t xml:space="preserve"> most important equipments. They are:</w:t>
       </w:r>
     </w:p>
     <w:p>
@@ -795,18 +784,7 @@
           <w:sz w:val="24"/>
           <w:szCs w:val="24"/>
         </w:rPr>
-        <w:t>Bread board</w:t>
-      </w:r>
-      <w:r>
-        <w:rPr>
-          <w:rFonts w:ascii="Times New Roman" w:hAnsi="Times New Roman" w:cs="Times New Roman"/>
-          <w:b/>
-          <w:bCs/>
-          <w:color w:val="000000"/>
-          <w:sz w:val="24"/>
-          <w:szCs w:val="24"/>
-        </w:rPr>
-        <w:t>:</w:t>
+        <w:t>Bread board:</w:t>
       </w:r>
       <w:r>
         <w:rPr>
@@ -878,16 +856,7 @@
           <w:sz w:val="24"/>
           <w:szCs w:val="24"/>
         </w:rPr>
-        <w:t xml:space="preserve">prevents pins from being connected </w:t>
-      </w:r>
-      <w:r>
-        <w:rPr>
-          <w:rFonts w:ascii="Times New Roman" w:hAnsi="Times New Roman" w:cs="Times New Roman"/>
-          <w:color w:val="000000"/>
-          <w:sz w:val="24"/>
-          <w:szCs w:val="24"/>
-        </w:rPr>
-        <w:t>together</w:t>
+        <w:t>prevents pins from being connected together</w:t>
       </w:r>
       <w:r>
         <w:rPr>
@@ -905,16 +874,7 @@
           <w:sz w:val="24"/>
           <w:szCs w:val="24"/>
         </w:rPr>
-        <w:t xml:space="preserve"> There</w:t>
-      </w:r>
-      <w:r>
-        <w:rPr>
-          <w:rFonts w:ascii="Times New Roman" w:hAnsi="Times New Roman" w:cs="Times New Roman"/>
-          <w:color w:val="000000"/>
-          <w:sz w:val="24"/>
-          <w:szCs w:val="24"/>
-        </w:rPr>
-        <w:t xml:space="preserve"> are also power busses (usually one or two) along the sides of the breadboard for running power and ground around the entire board.</w:t>
+        <w:t xml:space="preserve"> There are also power busses (usually one or two) along the sides of the breadboard for running power and ground around the entire board.</w:t>
       </w:r>
     </w:p>
     <w:p>
@@ -1056,27 +1016,7 @@
           <w:sz w:val="24"/>
           <w:szCs w:val="24"/>
         </w:rPr>
-        <w:t xml:space="preserve"> would be 3.3 </w:t>
-      </w:r>
-      <w:proofErr w:type="spellStart"/>
-      <w:r>
-        <w:rPr>
-          <w:rFonts w:ascii="Times New Roman" w:hAnsi="Times New Roman" w:cs="Times New Roman"/>
-          <w:color w:val="000000"/>
-          <w:sz w:val="24"/>
-          <w:szCs w:val="24"/>
-        </w:rPr>
-        <w:t>kΩ</w:t>
-      </w:r>
-      <w:proofErr w:type="spellEnd"/>
-      <w:r>
-        <w:rPr>
-          <w:rFonts w:ascii="Times New Roman" w:hAnsi="Times New Roman" w:cs="Times New Roman"/>
-          <w:color w:val="000000"/>
-          <w:sz w:val="24"/>
-          <w:szCs w:val="24"/>
-        </w:rPr>
-        <w:t xml:space="preserve"> with a tolerance of +/- </w:t>
+        <w:t xml:space="preserve"> would be 3.3 kΩ with a tolerance of +/- </w:t>
       </w:r>
       <w:r>
         <w:rPr>
@@ -1112,25 +1052,7 @@
           <w:sz w:val="24"/>
           <w:szCs w:val="24"/>
         </w:rPr>
-        <w:t xml:space="preserve"> </w:t>
-      </w:r>
-      <w:r>
-        <w:rPr>
-          <w:rFonts w:ascii="Times New Roman" w:hAnsi="Times New Roman" w:cs="Times New Roman"/>
-          <w:color w:val="000000"/>
-          <w:sz w:val="24"/>
-          <w:szCs w:val="24"/>
-        </w:rPr>
-        <w:t>resistor-colored</w:t>
-      </w:r>
-      <w:r>
-        <w:rPr>
-          <w:rFonts w:ascii="Times New Roman" w:hAnsi="Times New Roman" w:cs="Times New Roman"/>
-          <w:color w:val="000000"/>
-          <w:sz w:val="24"/>
-          <w:szCs w:val="24"/>
-        </w:rPr>
-        <w:t xml:space="preserve"> </w:t>
+        <w:t xml:space="preserve"> resistor-colored </w:t>
       </w:r>
       <w:r>
         <w:rPr>
@@ -1166,27 +1088,7 @@
           <w:sz w:val="24"/>
           <w:szCs w:val="24"/>
         </w:rPr>
-        <w:t xml:space="preserve"> would be 3.3 </w:t>
-      </w:r>
-      <w:proofErr w:type="spellStart"/>
-      <w:r>
-        <w:rPr>
-          <w:rFonts w:ascii="Times New Roman" w:hAnsi="Times New Roman" w:cs="Times New Roman"/>
-          <w:color w:val="000000"/>
-          <w:sz w:val="24"/>
-          <w:szCs w:val="24"/>
-        </w:rPr>
-        <w:t>kΩ</w:t>
-      </w:r>
-      <w:proofErr w:type="spellEnd"/>
-      <w:r>
-        <w:rPr>
-          <w:rFonts w:ascii="Times New Roman" w:hAnsi="Times New Roman" w:cs="Times New Roman"/>
-          <w:color w:val="000000"/>
-          <w:sz w:val="24"/>
-          <w:szCs w:val="24"/>
-        </w:rPr>
-        <w:t xml:space="preserve"> with a tolerance of +/- </w:t>
+        <w:t xml:space="preserve"> would be 3.3 kΩ with a tolerance of +/- </w:t>
       </w:r>
       <w:r>
         <w:rPr>
@@ -1284,27 +1186,7 @@
           <w:sz w:val="24"/>
           <w:szCs w:val="24"/>
         </w:rPr>
-        <w:t xml:space="preserve">multimeter is also known as </w:t>
-      </w:r>
-      <w:proofErr w:type="spellStart"/>
-      <w:r>
-        <w:rPr>
-          <w:rFonts w:ascii="Times New Roman" w:hAnsi="Times New Roman" w:cs="Times New Roman"/>
-          <w:color w:val="000000"/>
-          <w:sz w:val="24"/>
-          <w:szCs w:val="24"/>
-        </w:rPr>
-        <w:t>multitester</w:t>
-      </w:r>
-      <w:proofErr w:type="spellEnd"/>
-      <w:r>
-        <w:rPr>
-          <w:rFonts w:ascii="Times New Roman" w:hAnsi="Times New Roman" w:cs="Times New Roman"/>
-          <w:color w:val="000000"/>
-          <w:sz w:val="24"/>
-          <w:szCs w:val="24"/>
-        </w:rPr>
-        <w:t xml:space="preserve"> or volt-ohm-milliammeter is mainly an electronic measuring instrument that combines various measurement functions in a single unit. A digital multimeter comprises a numeric display in addition to a graphical bar that represents the measuring value.</w:t>
+        <w:t>multimeter is also known as multitester or volt-ohm-milliammeter is mainly an electronic measuring instrument that combines various measurement functions in a single unit. A digital multimeter comprises a numeric display in addition to a graphical bar that represents the measuring value.</w:t>
       </w:r>
       <w:r>
         <w:rPr>
@@ -1342,7 +1224,6 @@
         </w:rPr>
         <w:t xml:space="preserve"> </w:t>
       </w:r>
-      <w:proofErr w:type="spellStart"/>
       <w:r>
         <w:rPr>
           <w:rFonts w:ascii="Times New Roman" w:hAnsi="Times New Roman" w:cs="Times New Roman"/>
@@ -1359,17 +1240,7 @@
           <w:sz w:val="24"/>
           <w:szCs w:val="24"/>
         </w:rPr>
-        <w:t>re</w:t>
-      </w:r>
-      <w:proofErr w:type="spellEnd"/>
-      <w:r>
-        <w:rPr>
-          <w:rFonts w:ascii="Times New Roman" w:hAnsi="Times New Roman" w:cs="Times New Roman"/>
-          <w:color w:val="000000"/>
-          <w:sz w:val="24"/>
-          <w:szCs w:val="24"/>
-        </w:rPr>
-        <w:t xml:space="preserve"> is a</w:t>
+        <w:t>re is a</w:t>
       </w:r>
       <w:r>
         <w:rPr>
@@ -1443,25 +1314,14 @@
         </w:rPr>
         <w:t xml:space="preserve">. </w:t>
       </w:r>
-      <w:proofErr w:type="spellStart"/>
-      <w:r>
-        <w:rPr>
-          <w:rFonts w:ascii="Times New Roman" w:hAnsi="Times New Roman" w:cs="Times New Roman"/>
-          <w:color w:val="000000"/>
-          <w:sz w:val="24"/>
-          <w:szCs w:val="24"/>
-        </w:rPr>
-        <w:t>mAVΩ</w:t>
-      </w:r>
-      <w:proofErr w:type="spellEnd"/>
-      <w:r>
-        <w:rPr>
-          <w:rFonts w:ascii="Times New Roman" w:hAnsi="Times New Roman" w:cs="Times New Roman"/>
-          <w:color w:val="000000"/>
-          <w:sz w:val="24"/>
-          <w:szCs w:val="24"/>
-        </w:rPr>
-        <w:t xml:space="preserve"> is the port that the red probe is conventionally plugged in to. This port allows the measurement of current up to 200mA, voltage</w:t>
+      <w:r>
+        <w:rPr>
+          <w:rFonts w:ascii="Times New Roman" w:hAnsi="Times New Roman" w:cs="Times New Roman"/>
+          <w:color w:val="000000"/>
+          <w:sz w:val="24"/>
+          <w:szCs w:val="24"/>
+        </w:rPr>
+        <w:t>mAVΩ is the port that the red probe is conventionally plugged in to. This port allows the measurement of current up to 200mA, voltage</w:t>
       </w:r>
       <w:r>
         <w:rPr>
@@ -6972,7 +6832,25 @@
         <w:rPr>
           <w:rFonts w:eastAsiaTheme="minorEastAsia"/>
         </w:rPr>
-        <w:t xml:space="preserve"> = </w:t>
+        <w:t xml:space="preserve"> </w:t>
+      </w:r>
+      <w:r>
+        <w:rPr>
+          <w:rFonts w:eastAsiaTheme="minorEastAsia"/>
+        </w:rPr>
+        <w:t xml:space="preserve">X </w:t>
+      </w:r>
+      <w:r>
+        <w:rPr>
+          <w:rFonts w:eastAsiaTheme="minorEastAsia"/>
+        </w:rPr>
+        <w:t xml:space="preserve">100% </w:t>
+      </w:r>
+      <w:r>
+        <w:rPr>
+          <w:rFonts w:eastAsiaTheme="minorEastAsia"/>
+        </w:rPr>
+        <w:t xml:space="preserve">= </w:t>
       </w:r>
       <m:oMath>
         <m:f>
@@ -7231,7 +7109,25 @@
         <w:rPr>
           <w:rFonts w:eastAsiaTheme="minorEastAsia"/>
         </w:rPr>
-        <w:t xml:space="preserve"> = </w:t>
+        <w:t xml:space="preserve"> </w:t>
+      </w:r>
+      <w:r>
+        <w:rPr>
+          <w:rFonts w:eastAsiaTheme="minorEastAsia"/>
+        </w:rPr>
+        <w:t xml:space="preserve">X </w:t>
+      </w:r>
+      <w:r>
+        <w:rPr>
+          <w:rFonts w:eastAsiaTheme="minorEastAsia"/>
+        </w:rPr>
+        <w:t xml:space="preserve">100% </w:t>
+      </w:r>
+      <w:r>
+        <w:rPr>
+          <w:rFonts w:eastAsiaTheme="minorEastAsia"/>
+        </w:rPr>
+        <w:t xml:space="preserve">= </w:t>
       </w:r>
       <m:oMath>
         <m:f>
@@ -7343,6 +7239,15 @@
           <w:szCs w:val="28"/>
         </w:rPr>
       </w:pPr>
+      <w:r>
+        <w:rPr>
+          <w:b/>
+          <w:bCs/>
+          <w:sz w:val="28"/>
+          <w:szCs w:val="28"/>
+        </w:rPr>
+        <w:t xml:space="preserve">                            </w:t>
+      </w:r>
     </w:p>
     <w:p>
       <w:pPr>
@@ -8117,18 +8022,7 @@
           <w:sz w:val="32"/>
           <w:szCs w:val="32"/>
         </w:rPr>
-        <w:t>Theory</w:t>
-      </w:r>
-      <w:r>
-        <w:rPr>
-          <w:rFonts w:ascii="Times New Roman" w:eastAsia="Times New Roman" w:hAnsi="Times New Roman" w:cs="Times New Roman"/>
-          <w:b/>
-          <w:bCs/>
-          <w:color w:val="1D2857"/>
-          <w:sz w:val="32"/>
-          <w:szCs w:val="32"/>
-        </w:rPr>
-        <w:t>:</w:t>
+        <w:t>Theory:</w:t>
       </w:r>
     </w:p>
     <w:p>
@@ -8440,7 +8334,25 @@
               <w:rPr>
                 <w:rFonts w:ascii="Cambria Math" w:hAnsi="Cambria Math"/>
               </w:rPr>
-              <m:t xml:space="preserve">M=0    </m:t>
+              <m:t>m</m:t>
+            </m:r>
+            <m:r>
+              <w:rPr>
+                <w:rFonts w:ascii="Cambria Math" w:hAnsi="Cambria Math"/>
+              </w:rPr>
+              <m:t>=</m:t>
+            </m:r>
+            <m:r>
+              <w:rPr>
+                <w:rFonts w:ascii="Cambria Math" w:hAnsi="Cambria Math"/>
+              </w:rPr>
+              <m:t>1</m:t>
+            </m:r>
+            <m:r>
+              <w:rPr>
+                <w:rFonts w:ascii="Cambria Math" w:hAnsi="Cambria Math"/>
+              </w:rPr>
+              <m:t xml:space="preserve">    </m:t>
             </m:r>
           </m:sub>
           <m:sup>
@@ -8448,7 +8360,13 @@
               <w:rPr>
                 <w:rFonts w:ascii="Cambria Math" w:hAnsi="Cambria Math"/>
               </w:rPr>
-              <m:t xml:space="preserve">m          </m:t>
+              <m:t>M</m:t>
+            </m:r>
+            <m:r>
+              <w:rPr>
+                <w:rFonts w:ascii="Cambria Math" w:hAnsi="Cambria Math"/>
+              </w:rPr>
+              <m:t xml:space="preserve">          </m:t>
             </m:r>
           </m:sup>
           <m:e>
@@ -9219,7 +9137,19 @@
               <w:rPr>
                 <w:rFonts w:ascii="Cambria Math" w:hAnsi="Cambria Math"/>
               </w:rPr>
-              <m:t>R1</m:t>
+              <m:t>R</m:t>
+            </m:r>
+            <m:r>
+              <w:rPr>
+                <w:rFonts w:ascii="Cambria Math" w:hAnsi="Cambria Math"/>
+              </w:rPr>
+              <m:t>`</m:t>
+            </m:r>
+            <m:r>
+              <w:rPr>
+                <w:rFonts w:ascii="Cambria Math" w:hAnsi="Cambria Math"/>
+              </w:rPr>
+              <m:t>1</m:t>
             </m:r>
           </m:sub>
         </m:sSub>
@@ -9299,7 +9229,19 @@
               <w:rPr>
                 <w:rFonts w:ascii="Cambria Math" w:hAnsi="Cambria Math"/>
               </w:rPr>
-              <m:t>R2</m:t>
+              <m:t>R</m:t>
+            </m:r>
+            <m:r>
+              <w:rPr>
+                <w:rFonts w:ascii="Cambria Math" w:hAnsi="Cambria Math"/>
+              </w:rPr>
+              <m:t>`</m:t>
+            </m:r>
+            <m:r>
+              <w:rPr>
+                <w:rFonts w:ascii="Cambria Math" w:hAnsi="Cambria Math"/>
+              </w:rPr>
+              <m:t>2</m:t>
             </m:r>
           </m:sub>
         </m:sSub>
@@ -9379,7 +9321,19 @@
               <w:rPr>
                 <w:rFonts w:ascii="Cambria Math" w:hAnsi="Cambria Math"/>
               </w:rPr>
-              <m:t>R3</m:t>
+              <m:t>R</m:t>
+            </m:r>
+            <m:r>
+              <w:rPr>
+                <w:rFonts w:ascii="Cambria Math" w:hAnsi="Cambria Math"/>
+              </w:rPr>
+              <m:t>`</m:t>
+            </m:r>
+            <m:r>
+              <w:rPr>
+                <w:rFonts w:ascii="Cambria Math" w:hAnsi="Cambria Math"/>
+              </w:rPr>
+              <m:t>3</m:t>
             </m:r>
           </m:sub>
         </m:sSub>
@@ -9568,7 +9522,19 @@
                   <w:rPr>
                     <w:rFonts w:ascii="Cambria Math" w:hAnsi="Cambria Math"/>
                   </w:rPr>
-                  <m:t>R1|</m:t>
+                  <m:t>R</m:t>
+                </m:r>
+                <m:r>
+                  <w:rPr>
+                    <w:rFonts w:ascii="Cambria Math" w:hAnsi="Cambria Math"/>
+                  </w:rPr>
+                  <m:t>`</m:t>
+                </m:r>
+                <m:r>
+                  <w:rPr>
+                    <w:rFonts w:ascii="Cambria Math" w:hAnsi="Cambria Math"/>
+                  </w:rPr>
+                  <m:t>1|</m:t>
                 </m:r>
               </m:sub>
             </m:sSub>
@@ -9596,7 +9562,19 @@
                   <w:rPr>
                     <w:rFonts w:ascii="Cambria Math" w:hAnsi="Cambria Math"/>
                   </w:rPr>
-                  <m:t>R1</m:t>
+                  <m:t>R</m:t>
+                </m:r>
+                <m:r>
+                  <w:rPr>
+                    <w:rFonts w:ascii="Cambria Math" w:hAnsi="Cambria Math"/>
+                  </w:rPr>
+                  <m:t>`</m:t>
+                </m:r>
+                <m:r>
+                  <w:rPr>
+                    <w:rFonts w:ascii="Cambria Math" w:hAnsi="Cambria Math"/>
+                  </w:rPr>
+                  <m:t>1</m:t>
                 </m:r>
               </m:sub>
             </m:sSub>
@@ -9789,7 +9767,19 @@
                   <w:rPr>
                     <w:rFonts w:ascii="Cambria Math" w:hAnsi="Cambria Math"/>
                   </w:rPr>
-                  <m:t>R2|</m:t>
+                  <m:t>R</m:t>
+                </m:r>
+                <m:r>
+                  <w:rPr>
+                    <w:rFonts w:ascii="Cambria Math" w:hAnsi="Cambria Math"/>
+                  </w:rPr>
+                  <m:t>`</m:t>
+                </m:r>
+                <m:r>
+                  <w:rPr>
+                    <w:rFonts w:ascii="Cambria Math" w:hAnsi="Cambria Math"/>
+                  </w:rPr>
+                  <m:t>2|</m:t>
                 </m:r>
               </m:sub>
             </m:sSub>
@@ -9817,7 +9807,19 @@
                   <w:rPr>
                     <w:rFonts w:ascii="Cambria Math" w:hAnsi="Cambria Math"/>
                   </w:rPr>
-                  <m:t>R2</m:t>
+                  <m:t>R</m:t>
+                </m:r>
+                <m:r>
+                  <w:rPr>
+                    <w:rFonts w:ascii="Cambria Math" w:hAnsi="Cambria Math"/>
+                  </w:rPr>
+                  <m:t>`</m:t>
+                </m:r>
+                <m:r>
+                  <w:rPr>
+                    <w:rFonts w:ascii="Cambria Math" w:hAnsi="Cambria Math"/>
+                  </w:rPr>
+                  <m:t>2</m:t>
                 </m:r>
               </m:sub>
             </m:sSub>
@@ -9984,7 +9986,19 @@
                   <w:rPr>
                     <w:rFonts w:ascii="Cambria Math" w:hAnsi="Cambria Math"/>
                   </w:rPr>
-                  <m:t>R3|</m:t>
+                  <m:t>R</m:t>
+                </m:r>
+                <m:r>
+                  <w:rPr>
+                    <w:rFonts w:ascii="Cambria Math" w:hAnsi="Cambria Math"/>
+                  </w:rPr>
+                  <m:t>`</m:t>
+                </m:r>
+                <m:r>
+                  <w:rPr>
+                    <w:rFonts w:ascii="Cambria Math" w:hAnsi="Cambria Math"/>
+                  </w:rPr>
+                  <m:t>3|</m:t>
                 </m:r>
               </m:sub>
             </m:sSub>
@@ -10012,7 +10026,19 @@
                   <w:rPr>
                     <w:rFonts w:ascii="Cambria Math" w:hAnsi="Cambria Math"/>
                   </w:rPr>
-                  <m:t>R3</m:t>
+                  <m:t>R</m:t>
+                </m:r>
+                <m:r>
+                  <w:rPr>
+                    <w:rFonts w:ascii="Cambria Math" w:hAnsi="Cambria Math"/>
+                  </w:rPr>
+                  <m:t>`</m:t>
+                </m:r>
+                <m:r>
+                  <w:rPr>
+                    <w:rFonts w:ascii="Cambria Math" w:hAnsi="Cambria Math"/>
+                  </w:rPr>
+                  <m:t>3</m:t>
                 </m:r>
               </m:sub>
             </m:sSub>
@@ -10272,7 +10298,19 @@
               <w:rPr>
                 <w:rFonts w:ascii="Cambria Math" w:hAnsi="Cambria Math"/>
               </w:rPr>
-              <m:t>R1</m:t>
+              <m:t>R</m:t>
+            </m:r>
+            <m:r>
+              <w:rPr>
+                <w:rFonts w:ascii="Cambria Math" w:hAnsi="Cambria Math"/>
+              </w:rPr>
+              <m:t>`</m:t>
+            </m:r>
+            <m:r>
+              <w:rPr>
+                <w:rFonts w:ascii="Cambria Math" w:hAnsi="Cambria Math"/>
+              </w:rPr>
+              <m:t>1</m:t>
             </m:r>
           </m:sub>
         </m:sSub>
@@ -10304,7 +10342,19 @@
               <w:rPr>
                 <w:rFonts w:ascii="Cambria Math" w:hAnsi="Cambria Math"/>
               </w:rPr>
-              <m:t>R2</m:t>
+              <m:t>R</m:t>
+            </m:r>
+            <m:r>
+              <w:rPr>
+                <w:rFonts w:ascii="Cambria Math" w:hAnsi="Cambria Math"/>
+              </w:rPr>
+              <m:t>`</m:t>
+            </m:r>
+            <m:r>
+              <w:rPr>
+                <w:rFonts w:ascii="Cambria Math" w:hAnsi="Cambria Math"/>
+              </w:rPr>
+              <m:t>2</m:t>
             </m:r>
           </m:sub>
         </m:sSub>
@@ -10336,7 +10386,19 @@
               <w:rPr>
                 <w:rFonts w:ascii="Cambria Math" w:hAnsi="Cambria Math"/>
               </w:rPr>
-              <m:t>R3</m:t>
+              <m:t>R</m:t>
+            </m:r>
+            <m:r>
+              <w:rPr>
+                <w:rFonts w:ascii="Cambria Math" w:hAnsi="Cambria Math"/>
+              </w:rPr>
+              <m:t>`</m:t>
+            </m:r>
+            <m:r>
+              <w:rPr>
+                <w:rFonts w:ascii="Cambria Math" w:hAnsi="Cambria Math"/>
+              </w:rPr>
+              <m:t>3</m:t>
             </m:r>
           </m:sub>
         </m:sSub>
@@ -10369,15 +10431,7 @@
         <w:spacing w:after="75"/>
       </w:pPr>
       <w:r>
-        <w:t xml:space="preserve">4. Showing all the calculations, theoretically calculate </w:t>
-      </w:r>
-      <w:proofErr w:type="spellStart"/>
-      <w:r>
-        <w:t>Vab</w:t>
-      </w:r>
-      <w:proofErr w:type="spellEnd"/>
-      <w:r>
-        <w:t xml:space="preserve">. Compare with the experimental value and verify the voltage division rule at the terminal a-b. </w:t>
+        <w:t xml:space="preserve">4. Showing all the calculations, theoretically calculate Vab. Compare with the experimental value and verify the voltage division rule at the terminal a-b. </w:t>
       </w:r>
     </w:p>
     <w:p>
@@ -10673,7 +10727,19 @@
         <w:rPr>
           <w:rFonts w:eastAsiaTheme="minorEastAsia"/>
         </w:rPr>
-        <w:t xml:space="preserve"> = </w:t>
+        <w:t xml:space="preserve"> </w:t>
+      </w:r>
+      <w:r>
+        <w:rPr>
+          <w:rFonts w:eastAsiaTheme="minorEastAsia"/>
+        </w:rPr>
+        <w:t xml:space="preserve">X 100% </w:t>
+      </w:r>
+      <w:r>
+        <w:rPr>
+          <w:rFonts w:eastAsiaTheme="minorEastAsia"/>
+        </w:rPr>
+        <w:t xml:space="preserve">= </w:t>
       </w:r>
       <m:oMath>
         <m:f>
@@ -11166,7 +11232,19 @@
         <w:rPr>
           <w:rFonts w:eastAsiaTheme="minorEastAsia"/>
         </w:rPr>
-        <w:t xml:space="preserve"> = </w:t>
+        <w:t xml:space="preserve"> </w:t>
+      </w:r>
+      <w:r>
+        <w:rPr>
+          <w:rFonts w:eastAsiaTheme="minorEastAsia"/>
+        </w:rPr>
+        <w:t xml:space="preserve">X 100% </w:t>
+      </w:r>
+      <w:r>
+        <w:rPr>
+          <w:rFonts w:eastAsiaTheme="minorEastAsia"/>
+        </w:rPr>
+        <w:t xml:space="preserve">= </w:t>
       </w:r>
       <m:oMath>
         <m:f>
